--- a/FASE 1/Evidencias Individuales/FUENTES_ERICK_1.2_APT122_DiarioReflexionFase1.docx
+++ b/FASE 1/Evidencias Individuales/FUENTES_ERICK_1.2_APT122_DiarioReflexionFase1.docx
@@ -822,11 +822,80 @@
             <w:r>
               <w:rPr>
                 <w:rFonts w:eastAsiaTheme="majorEastAsia"/>
-                <w:color w:val="767171" w:themeColor="background2" w:themeShade="80"/>
-                <w:sz w:val="24"/>
-                <w:szCs w:val="24"/>
-              </w:rPr>
-              <w:t xml:space="preserve">Programación de algoritmos, integración de plataforma y evaluación de proyecto son la que más seguro me siento y debe ser por el empeño durante los años de carrera y el trabajo invertido fuera de la institución. </w:t>
+                <w:b/>
+                <w:bCs/>
+                <w:color w:val="385623" w:themeColor="accent6" w:themeShade="80"/>
+                <w:sz w:val="24"/>
+                <w:szCs w:val="24"/>
+              </w:rPr>
+              <w:t>Programación de algoritmos</w:t>
+            </w:r>
+            <w:r>
+              <w:rPr>
+                <w:rFonts w:eastAsiaTheme="majorEastAsia"/>
+                <w:color w:val="767171" w:themeColor="background2" w:themeShade="80"/>
+                <w:sz w:val="24"/>
+                <w:szCs w:val="24"/>
+              </w:rPr>
+              <w:t xml:space="preserve">, </w:t>
+            </w:r>
+            <w:r>
+              <w:rPr>
+                <w:rFonts w:eastAsiaTheme="majorEastAsia"/>
+                <w:b/>
+                <w:bCs/>
+                <w:color w:val="385623" w:themeColor="accent6" w:themeShade="80"/>
+                <w:sz w:val="24"/>
+                <w:szCs w:val="24"/>
+              </w:rPr>
+              <w:t>integración de plataforma</w:t>
+            </w:r>
+            <w:r>
+              <w:rPr>
+                <w:rFonts w:eastAsiaTheme="majorEastAsia"/>
+                <w:color w:val="385623" w:themeColor="accent6" w:themeShade="80"/>
+                <w:sz w:val="24"/>
+                <w:szCs w:val="24"/>
+              </w:rPr>
+              <w:t xml:space="preserve"> </w:t>
+            </w:r>
+            <w:r>
+              <w:rPr>
+                <w:rFonts w:eastAsiaTheme="majorEastAsia"/>
+                <w:color w:val="767171" w:themeColor="background2" w:themeShade="80"/>
+                <w:sz w:val="24"/>
+                <w:szCs w:val="24"/>
+              </w:rPr>
+              <w:t xml:space="preserve">y </w:t>
+            </w:r>
+            <w:r>
+              <w:rPr>
+                <w:rFonts w:eastAsiaTheme="majorEastAsia"/>
+                <w:b/>
+                <w:bCs/>
+                <w:color w:val="385623" w:themeColor="accent6" w:themeShade="80"/>
+                <w:sz w:val="24"/>
+                <w:szCs w:val="24"/>
+              </w:rPr>
+              <w:t>evaluación de proyecto</w:t>
+            </w:r>
+            <w:r>
+              <w:rPr>
+                <w:rFonts w:eastAsiaTheme="majorEastAsia"/>
+                <w:color w:val="385623" w:themeColor="accent6" w:themeShade="80"/>
+                <w:sz w:val="24"/>
+                <w:szCs w:val="24"/>
+              </w:rPr>
+              <w:t xml:space="preserve"> </w:t>
+            </w:r>
+            <w:r>
+              <w:rPr>
+                <w:rFonts w:eastAsiaTheme="majorEastAsia"/>
+                <w:color w:val="767171" w:themeColor="background2" w:themeShade="80"/>
+                <w:sz w:val="24"/>
+                <w:szCs w:val="24"/>
+              </w:rPr>
+              <w:t xml:space="preserve">son la que más seguro me siento y debe ser por el empeño durante los años de carrera y el trabajo invertido fuera de la institución. </w:t>
             </w:r>
           </w:p>
           <w:p>
@@ -863,7 +932,99 @@
                 <w:sz w:val="24"/>
                 <w:szCs w:val="24"/>
               </w:rPr>
-              <w:t>Por otro lado, las qué me siento más débil son seguridad en sistemas computacionales y calidad de software y es netamente por falta de experiencia. Si bien en seguridad debes tener las medidas necesarias para la protección de datos a nivel de backend, pero aun así no es suficiente y siento que hay un mundo totalmente inmenso que no he experimentado todavía. En el tema de calidad de software es lo mismo por falta de experiencia. Revisar mi código para que sea más sostenible en el futuro es esencial hoy en día y conocer herramientas para este desempeño es critico por ende se requiere fortalecer.</w:t>
+              <w:t xml:space="preserve">Por otro lado, las qué me siento más débil son </w:t>
+            </w:r>
+            <w:r>
+              <w:rPr>
+                <w:rFonts w:eastAsiaTheme="majorEastAsia"/>
+                <w:b/>
+                <w:bCs/>
+                <w:color w:val="FF0000"/>
+                <w:sz w:val="24"/>
+                <w:szCs w:val="24"/>
+              </w:rPr>
+              <w:t>seguridad en sistemas</w:t>
+            </w:r>
+            <w:r>
+              <w:rPr>
+                <w:rFonts w:eastAsiaTheme="majorEastAsia"/>
+                <w:color w:val="767171" w:themeColor="background2" w:themeShade="80"/>
+                <w:sz w:val="24"/>
+                <w:szCs w:val="24"/>
+              </w:rPr>
+              <w:t xml:space="preserve"> computacionales y </w:t>
+            </w:r>
+            <w:r>
+              <w:rPr>
+                <w:rFonts w:eastAsiaTheme="majorEastAsia"/>
+                <w:color w:val="FF0000"/>
+                <w:sz w:val="24"/>
+                <w:szCs w:val="24"/>
+              </w:rPr>
+              <w:t xml:space="preserve">calidad de software </w:t>
+            </w:r>
+            <w:r>
+              <w:rPr>
+                <w:rFonts w:eastAsiaTheme="majorEastAsia"/>
+                <w:color w:val="767171" w:themeColor="background2" w:themeShade="80"/>
+                <w:sz w:val="24"/>
+                <w:szCs w:val="24"/>
+              </w:rPr>
+              <w:t>y es netamente por falta de experiencia. Si bien en seguridad debes tener las medidas necesarias para la protección de datos a nivel de backend, pero aun así no es suficiente y siento que hay un mundo totalmente inmenso que no he experimentado todavía. En el tema de calidad de software es lo mismo</w:t>
+            </w:r>
+            <w:r>
+              <w:rPr>
+                <w:rFonts w:eastAsiaTheme="majorEastAsia"/>
+                <w:color w:val="767171" w:themeColor="background2" w:themeShade="80"/>
+                <w:sz w:val="24"/>
+                <w:szCs w:val="24"/>
+              </w:rPr>
+              <w:t>. P</w:t>
+            </w:r>
+            <w:r>
+              <w:rPr>
+                <w:rFonts w:eastAsiaTheme="majorEastAsia"/>
+                <w:color w:val="767171" w:themeColor="background2" w:themeShade="80"/>
+                <w:sz w:val="24"/>
+                <w:szCs w:val="24"/>
+              </w:rPr>
+              <w:t>or falta de experiencia</w:t>
+            </w:r>
+            <w:r>
+              <w:rPr>
+                <w:rFonts w:eastAsiaTheme="majorEastAsia"/>
+                <w:color w:val="767171" w:themeColor="background2" w:themeShade="80"/>
+                <w:sz w:val="24"/>
+                <w:szCs w:val="24"/>
+              </w:rPr>
+              <w:t>,</w:t>
+            </w:r>
+            <w:r>
+              <w:rPr>
+                <w:rFonts w:eastAsiaTheme="majorEastAsia"/>
+                <w:color w:val="767171" w:themeColor="background2" w:themeShade="80"/>
+                <w:sz w:val="24"/>
+                <w:szCs w:val="24"/>
+              </w:rPr>
+              <w:t xml:space="preserve"> </w:t>
+            </w:r>
+            <w:r>
+              <w:rPr>
+                <w:rFonts w:eastAsiaTheme="majorEastAsia"/>
+                <w:color w:val="767171" w:themeColor="background2" w:themeShade="80"/>
+                <w:sz w:val="24"/>
+                <w:szCs w:val="24"/>
+              </w:rPr>
+              <w:t>r</w:t>
+            </w:r>
+            <w:r>
+              <w:rPr>
+                <w:rFonts w:eastAsiaTheme="majorEastAsia"/>
+                <w:color w:val="767171" w:themeColor="background2" w:themeShade="80"/>
+                <w:sz w:val="24"/>
+                <w:szCs w:val="24"/>
+              </w:rPr>
+              <w:t>evisar mi código para que sea más sostenible en el futuro es esencial hoy en día y conocer herramientas para este desempeño es critico por ende se requiere fortalecer.</w:t>
             </w:r>
           </w:p>
           <w:p>
@@ -2740,7 +2901,7 @@
                 </wp:anchor>
               </w:drawing>
             </mc:Choice>
-            <mc:Fallback xmlns:w16du="http://schemas.microsoft.com/office/word/2023/wordml/word16du" xmlns:oel="http://schemas.microsoft.com/office/2019/extlst">
+            <mc:Fallback xmlns:oel="http://schemas.microsoft.com/office/2019/extlst" xmlns:w16du="http://schemas.microsoft.com/office/word/2023/wordml/word16du">
               <w:pict>
                 <v:group w14:anchorId="51D00065" id="Grupo 32" o:spid="_x0000_s1026" style="position:absolute;margin-left:0;margin-top:0;width:610.5pt;height:15pt;z-index:251659264;mso-width-percent:1000;mso-position-horizontal:center;mso-position-horizontal-relative:page;mso-position-vertical:center;mso-position-vertical-relative:bottom-margin-area;mso-width-percent:1000" coordorigin=",14970" coordsize="12255,300" o:gfxdata="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">
                   <v:shapetype id="_x0000_t202" coordsize="21600,21600" o:spt="202" path="m,l,21600r21600,l21600,xe">
@@ -9697,19 +9858,6 @@
 </file>
 
 <file path=customXml/item2.xml><?xml version="1.0" encoding="utf-8"?>
-<b:Sources xmlns:b="http://schemas.openxmlformats.org/officeDocument/2006/bibliography" xmlns="http://schemas.openxmlformats.org/officeDocument/2006/bibliography" SelectedStyle="\APASixthEditionOfficeOnline.xsl" StyleName="APA" Version="6"/>
-</file>
-
-<file path=customXml/item3.xml><?xml version="1.0" encoding="utf-8"?>
-<?mso-contentType ?>
-<FormTemplates xmlns="http://schemas.microsoft.com/sharepoint/v3/contenttype/forms">
-  <Display>DocumentLibraryForm</Display>
-  <Edit>DocumentLibraryForm</Edit>
-  <New>DocumentLibraryForm</New>
-</FormTemplates>
-</file>
-
-<file path=customXml/item4.xml><?xml version="1.0" encoding="utf-8"?>
 <ct:contentTypeSchema xmlns:ct="http://schemas.microsoft.com/office/2006/metadata/contentType" xmlns:ma="http://schemas.microsoft.com/office/2006/metadata/properties/metaAttributes" ct:_="" ma:_="" ma:contentTypeName="Documento" ma:contentTypeID="0x010100E96778489EE7714D8BD12CC105EB918B" ma:contentTypeVersion="2" ma:contentTypeDescription="Crear nuevo documento." ma:contentTypeScope="" ma:versionID="416c5c7ae9b5d54d83875cd3c65194e3">
   <xsd:schema xmlns:xsd="http://www.w3.org/2001/XMLSchema" xmlns:xs="http://www.w3.org/2001/XMLSchema" xmlns:p="http://schemas.microsoft.com/office/2006/metadata/properties" xmlns:ns2="126e8a1c-9ea9-435a-ac89-d06c80d62e30" targetNamespace="http://schemas.microsoft.com/office/2006/metadata/properties" ma:root="true" ma:fieldsID="70a237c842677bd850644f8595079f5e" ns2:_="">
     <xsd:import namespace="126e8a1c-9ea9-435a-ac89-d06c80d62e30"/>
@@ -9841,6 +9989,19 @@
 </ct:contentTypeSchema>
 </file>
 
+<file path=customXml/item3.xml><?xml version="1.0" encoding="utf-8"?>
+<?mso-contentType ?>
+<FormTemplates xmlns="http://schemas.microsoft.com/sharepoint/v3/contenttype/forms">
+  <Display>DocumentLibraryForm</Display>
+  <Edit>DocumentLibraryForm</Edit>
+  <New>DocumentLibraryForm</New>
+</FormTemplates>
+</file>
+
+<file path=customXml/item4.xml><?xml version="1.0" encoding="utf-8"?>
+<b:Sources xmlns:b="http://schemas.openxmlformats.org/officeDocument/2006/bibliography" xmlns="http://schemas.openxmlformats.org/officeDocument/2006/bibliography" SelectedStyle="\APASixthEditionOfficeOnline.xsl" StyleName="APA" Version="6"/>
+</file>
+
 <file path=customXml/itemProps1.xml><?xml version="1.0" encoding="utf-8"?>
 <ds:datastoreItem xmlns:ds="http://schemas.openxmlformats.org/officeDocument/2006/customXml" ds:itemID="{5F1783E3-BA1C-4CA3-8E32-C9B378BBED03}">
   <ds:schemaRefs>
@@ -9851,22 +10012,6 @@
 </file>
 
 <file path=customXml/itemProps2.xml><?xml version="1.0" encoding="utf-8"?>
-<ds:datastoreItem xmlns:ds="http://schemas.openxmlformats.org/officeDocument/2006/customXml" ds:itemID="{38798A93-35BB-4E36-97F5-7254B21EAFCC}">
-  <ds:schemaRefs>
-    <ds:schemaRef ds:uri="http://schemas.openxmlformats.org/officeDocument/2006/bibliography"/>
-  </ds:schemaRefs>
-</ds:datastoreItem>
-</file>
-
-<file path=customXml/itemProps3.xml><?xml version="1.0" encoding="utf-8"?>
-<ds:datastoreItem xmlns:ds="http://schemas.openxmlformats.org/officeDocument/2006/customXml" ds:itemID="{DABAA964-10BA-4DBC-ABF2-CDEAC0FAF7AA}">
-  <ds:schemaRefs>
-    <ds:schemaRef ds:uri="http://schemas.microsoft.com/sharepoint/v3/contenttype/forms"/>
-  </ds:schemaRefs>
-</ds:datastoreItem>
-</file>
-
-<file path=customXml/itemProps4.xml><?xml version="1.0" encoding="utf-8"?>
 <ds:datastoreItem xmlns:ds="http://schemas.openxmlformats.org/officeDocument/2006/customXml" ds:itemID="{90673534-9590-47F8-B0D6-46AB217CB3AD}">
   <ds:schemaRefs>
     <ds:schemaRef ds:uri="http://schemas.microsoft.com/office/2006/metadata/contentType"/>
@@ -9882,4 +10027,20 @@
     <ds:schemaRef ds:uri="http://schemas.microsoft.com/internal/obd"/>
   </ds:schemaRefs>
 </ds:datastoreItem>
+</file>
+
+<file path=customXml/itemProps3.xml><?xml version="1.0" encoding="utf-8"?>
+<ds:datastoreItem xmlns:ds="http://schemas.openxmlformats.org/officeDocument/2006/customXml" ds:itemID="{DABAA964-10BA-4DBC-ABF2-CDEAC0FAF7AA}">
+  <ds:schemaRefs>
+    <ds:schemaRef ds:uri="http://schemas.microsoft.com/sharepoint/v3/contenttype/forms"/>
+  </ds:schemaRefs>
+</ds:datastoreItem>
+</file>
+
+<file path=customXml/itemProps4.xml><?xml version="1.0" encoding="utf-8"?>
+<ds:datastoreItem xmlns:ds="http://schemas.openxmlformats.org/officeDocument/2006/customXml" ds:itemID="{38798A93-35BB-4E36-97F5-7254B21EAFCC}">
+  <ds:schemaRefs>
+    <ds:schemaRef ds:uri="http://schemas.openxmlformats.org/officeDocument/2006/bibliography"/>
+  </ds:schemaRefs>
+</ds:datastoreItem>
 </file>